--- a/results/supplement_tables/gender_difference_robustness_check.docx
+++ b/results/supplement_tables/gender_difference_robustness_check.docx
@@ -27,7 +27,7 @@
         <w:tblLook w:firstRow="1" w:lastRow="0" w:firstColumn="0" w:lastColumn="0" w:noHBand="0" w:noVBand="1"/>
       </w:tblPr>
       <w:tblGrid>
-        <w:gridCol w:w="2392"/>
+        <w:gridCol w:w="2171"/>
         <w:gridCol w:w="3602"/>
         <w:gridCol w:w="1622"/>
         <w:gridCol w:w="1487"/>
@@ -620,7 +620,7 @@
                 <w:szCs w:val="22"/>
                 <w:color w:val="000000"/>
               </w:rPr>
-              <w:t xml:space="preserve">Arts and Humanities</w:t>
+              <w:t xml:space="preserve">Arts &amp; Humanities</w:t>
             </w:r>
           </w:p>
         </w:tc>
@@ -1154,7 +1154,7 @@
                 <w:szCs w:val="22"/>
                 <w:color w:val="000000"/>
               </w:rPr>
-              <w:t xml:space="preserve">Arts and Humanities</w:t>
+              <w:t xml:space="preserve">Arts &amp; Humanities</w:t>
             </w:r>
           </w:p>
         </w:tc>
@@ -1688,7 +1688,7 @@
                 <w:szCs w:val="22"/>
                 <w:color w:val="000000"/>
               </w:rPr>
-              <w:t xml:space="preserve">Arts and Humanities</w:t>
+              <w:t xml:space="preserve">Arts &amp; Humanities</w:t>
             </w:r>
           </w:p>
         </w:tc>
@@ -2222,7 +2222,7 @@
                 <w:szCs w:val="22"/>
                 <w:color w:val="000000"/>
               </w:rPr>
-              <w:t xml:space="preserve">Arts and Humanities</w:t>
+              <w:t xml:space="preserve">Arts &amp; Humanities</w:t>
             </w:r>
           </w:p>
         </w:tc>
@@ -2756,7 +2756,7 @@
                 <w:szCs w:val="22"/>
                 <w:color w:val="000000"/>
               </w:rPr>
-              <w:t xml:space="preserve">Arts and Humanities</w:t>
+              <w:t xml:space="preserve">Arts &amp; Humanities</w:t>
             </w:r>
           </w:p>
         </w:tc>
@@ -3290,7 +3290,7 @@
                 <w:szCs w:val="22"/>
                 <w:color w:val="000000"/>
               </w:rPr>
-              <w:t xml:space="preserve">Arts and Humanities</w:t>
+              <w:t xml:space="preserve">Arts &amp; Humanities</w:t>
             </w:r>
           </w:p>
         </w:tc>
@@ -3824,7 +3824,7 @@
                 <w:szCs w:val="22"/>
                 <w:color w:val="000000"/>
               </w:rPr>
-              <w:t xml:space="preserve">Arts and Humanities</w:t>
+              <w:t xml:space="preserve">Arts &amp; Humanities</w:t>
             </w:r>
           </w:p>
         </w:tc>
@@ -4358,7 +4358,7 @@
                 <w:szCs w:val="22"/>
                 <w:color w:val="000000"/>
               </w:rPr>
-              <w:t xml:space="preserve">Arts and Humanities</w:t>
+              <w:t xml:space="preserve">Arts &amp; Humanities</w:t>
             </w:r>
           </w:p>
         </w:tc>
@@ -4892,7 +4892,7 @@
                 <w:szCs w:val="22"/>
                 <w:color w:val="000000"/>
               </w:rPr>
-              <w:t xml:space="preserve">Arts and Humanities</w:t>
+              <w:t xml:space="preserve">Arts &amp; Humanities</w:t>
             </w:r>
           </w:p>
         </w:tc>
@@ -5426,7 +5426,7 @@
                 <w:szCs w:val="22"/>
                 <w:color w:val="000000"/>
               </w:rPr>
-              <w:t xml:space="preserve">Arts and Humanities</w:t>
+              <w:t xml:space="preserve">Arts &amp; Humanities</w:t>
             </w:r>
           </w:p>
         </w:tc>
@@ -5960,7 +5960,7 @@
                 <w:szCs w:val="22"/>
                 <w:color w:val="000000"/>
               </w:rPr>
-              <w:t xml:space="preserve">Arts and Humanities</w:t>
+              <w:t xml:space="preserve">Arts &amp; Humanities</w:t>
             </w:r>
           </w:p>
         </w:tc>
@@ -6494,7 +6494,7 @@
                 <w:szCs w:val="22"/>
                 <w:color w:val="000000"/>
               </w:rPr>
-              <w:t xml:space="preserve">Arts and Humanities</w:t>
+              <w:t xml:space="preserve">Arts &amp; Humanities</w:t>
             </w:r>
           </w:p>
         </w:tc>
@@ -7028,7 +7028,7 @@
                 <w:szCs w:val="22"/>
                 <w:color w:val="000000"/>
               </w:rPr>
-              <w:t xml:space="preserve">Arts and Humanities</w:t>
+              <w:t xml:space="preserve">Arts &amp; Humanities</w:t>
             </w:r>
           </w:p>
         </w:tc>
@@ -7562,7 +7562,7 @@
                 <w:szCs w:val="22"/>
                 <w:color w:val="000000"/>
               </w:rPr>
-              <w:t xml:space="preserve">Arts and Humanities</w:t>
+              <w:t xml:space="preserve">Arts &amp; Humanities</w:t>
             </w:r>
           </w:p>
         </w:tc>
@@ -8096,7 +8096,7 @@
                 <w:szCs w:val="22"/>
                 <w:color w:val="000000"/>
               </w:rPr>
-              <w:t xml:space="preserve">Arts and Humanities</w:t>
+              <w:t xml:space="preserve">Arts &amp; Humanities</w:t>
             </w:r>
           </w:p>
         </w:tc>
@@ -8630,7 +8630,7 @@
                 <w:szCs w:val="22"/>
                 <w:color w:val="000000"/>
               </w:rPr>
-              <w:t xml:space="preserve">Arts and Humanities</w:t>
+              <w:t xml:space="preserve">Arts &amp; Humanities</w:t>
             </w:r>
           </w:p>
         </w:tc>
@@ -9164,7 +9164,7 @@
                 <w:szCs w:val="22"/>
                 <w:color w:val="000000"/>
               </w:rPr>
-              <w:t xml:space="preserve">Arts and Humanities</w:t>
+              <w:t xml:space="preserve">Arts &amp; Humanities</w:t>
             </w:r>
           </w:p>
         </w:tc>
@@ -27854,7 +27854,7 @@
                 <w:szCs w:val="22"/>
                 <w:color w:val="000000"/>
               </w:rPr>
-              <w:t xml:space="preserve">Social sciences</w:t>
+              <w:t xml:space="preserve">Social science</w:t>
             </w:r>
           </w:p>
         </w:tc>
@@ -28388,7 +28388,7 @@
                 <w:szCs w:val="22"/>
                 <w:color w:val="000000"/>
               </w:rPr>
-              <w:t xml:space="preserve">Social sciences</w:t>
+              <w:t xml:space="preserve">Social science</w:t>
             </w:r>
           </w:p>
         </w:tc>
@@ -28922,7 +28922,7 @@
                 <w:szCs w:val="22"/>
                 <w:color w:val="000000"/>
               </w:rPr>
-              <w:t xml:space="preserve">Social sciences</w:t>
+              <w:t xml:space="preserve">Social science</w:t>
             </w:r>
           </w:p>
         </w:tc>
@@ -29456,7 +29456,7 @@
                 <w:szCs w:val="22"/>
                 <w:color w:val="000000"/>
               </w:rPr>
-              <w:t xml:space="preserve">Social sciences</w:t>
+              <w:t xml:space="preserve">Social science</w:t>
             </w:r>
           </w:p>
         </w:tc>
@@ -29990,7 +29990,7 @@
                 <w:szCs w:val="22"/>
                 <w:color w:val="000000"/>
               </w:rPr>
-              <w:t xml:space="preserve">Social sciences</w:t>
+              <w:t xml:space="preserve">Social science</w:t>
             </w:r>
           </w:p>
         </w:tc>
@@ -30524,7 +30524,7 @@
                 <w:szCs w:val="22"/>
                 <w:color w:val="000000"/>
               </w:rPr>
-              <w:t xml:space="preserve">Social sciences</w:t>
+              <w:t xml:space="preserve">Social science</w:t>
             </w:r>
           </w:p>
         </w:tc>
@@ -31058,7 +31058,7 @@
                 <w:szCs w:val="22"/>
                 <w:color w:val="000000"/>
               </w:rPr>
-              <w:t xml:space="preserve">Social sciences</w:t>
+              <w:t xml:space="preserve">Social science</w:t>
             </w:r>
           </w:p>
         </w:tc>
@@ -31592,7 +31592,7 @@
                 <w:szCs w:val="22"/>
                 <w:color w:val="000000"/>
               </w:rPr>
-              <w:t xml:space="preserve">Social sciences</w:t>
+              <w:t xml:space="preserve">Social science</w:t>
             </w:r>
           </w:p>
         </w:tc>
@@ -32126,7 +32126,7 @@
                 <w:szCs w:val="22"/>
                 <w:color w:val="000000"/>
               </w:rPr>
-              <w:t xml:space="preserve">Social sciences</w:t>
+              <w:t xml:space="preserve">Social science</w:t>
             </w:r>
           </w:p>
         </w:tc>
@@ -32660,7 +32660,7 @@
                 <w:szCs w:val="22"/>
                 <w:color w:val="000000"/>
               </w:rPr>
-              <w:t xml:space="preserve">Social sciences</w:t>
+              <w:t xml:space="preserve">Social science</w:t>
             </w:r>
           </w:p>
         </w:tc>
@@ -33194,7 +33194,7 @@
                 <w:szCs w:val="22"/>
                 <w:color w:val="000000"/>
               </w:rPr>
-              <w:t xml:space="preserve">Social sciences</w:t>
+              <w:t xml:space="preserve">Social science</w:t>
             </w:r>
           </w:p>
         </w:tc>
@@ -33728,7 +33728,7 @@
                 <w:szCs w:val="22"/>
                 <w:color w:val="000000"/>
               </w:rPr>
-              <w:t xml:space="preserve">Social sciences</w:t>
+              <w:t xml:space="preserve">Social science</w:t>
             </w:r>
           </w:p>
         </w:tc>
@@ -34262,7 +34262,7 @@
                 <w:szCs w:val="22"/>
                 <w:color w:val="000000"/>
               </w:rPr>
-              <w:t xml:space="preserve">Social sciences</w:t>
+              <w:t xml:space="preserve">Social science</w:t>
             </w:r>
           </w:p>
         </w:tc>
@@ -34796,7 +34796,7 @@
                 <w:szCs w:val="22"/>
                 <w:color w:val="000000"/>
               </w:rPr>
-              <w:t xml:space="preserve">Social sciences</w:t>
+              <w:t xml:space="preserve">Social science</w:t>
             </w:r>
           </w:p>
         </w:tc>
@@ -35330,7 +35330,7 @@
                 <w:szCs w:val="22"/>
                 <w:color w:val="000000"/>
               </w:rPr>
-              <w:t xml:space="preserve">Social sciences</w:t>
+              <w:t xml:space="preserve">Social science</w:t>
             </w:r>
           </w:p>
         </w:tc>
@@ -35864,7 +35864,7 @@
                 <w:szCs w:val="22"/>
                 <w:color w:val="000000"/>
               </w:rPr>
-              <w:t xml:space="preserve">Social sciences</w:t>
+              <w:t xml:space="preserve">Social science</w:t>
             </w:r>
           </w:p>
         </w:tc>
@@ -36398,7 +36398,7 @@
                 <w:szCs w:val="22"/>
                 <w:color w:val="000000"/>
               </w:rPr>
-              <w:t xml:space="preserve">Social sciences</w:t>
+              <w:t xml:space="preserve">Social science</w:t>
             </w:r>
           </w:p>
         </w:tc>
